--- a/template/template_koala.docx
+++ b/template/template_koala.docx
@@ -31,25 +31,33 @@
               <w:jc w:val="center"/>
             </w:pPr>
             <w:r>
-              <w:t>Abdul</w:t>
-            </w:r>
-          </w:p>
-          <w:p>
-            <w:pPr>
-              <w:ind w:left="91" w:right="91"/>
-              <w:jc w:val="center"/>
-            </w:pPr>
-            <w:r>
-              <w:t>di</w:t>
-            </w:r>
-          </w:p>
-          <w:p>
-            <w:pPr>
-              <w:ind w:left="91" w:right="91"/>
-              <w:jc w:val="center"/>
-            </w:pPr>
-            <w:r>
-              <w:t>Tempat</w:t>
+              <w:t>{#</w:t>
+            </w:r>
+            <w:proofErr w:type="gramStart"/>
+            <w:r>
+              <w:t>loop}{</w:t>
+            </w:r>
+            <w:proofErr w:type="gramEnd"/>
+            <w:r>
+              <w:t>nama_1}</w:t>
+            </w:r>
+          </w:p>
+          <w:p>
+            <w:pPr>
+              <w:ind w:left="91" w:right="91"/>
+              <w:jc w:val="center"/>
+            </w:pPr>
+            <w:r>
+              <w:t>{di_1}</w:t>
+            </w:r>
+          </w:p>
+          <w:p>
+            <w:pPr>
+              <w:ind w:left="91" w:right="91"/>
+              <w:jc w:val="center"/>
+            </w:pPr>
+            <w:r>
+              <w:t>{tempat_1}</w:t>
             </w:r>
           </w:p>
         </w:tc>
@@ -78,16 +86,16 @@
               <w:jc w:val="center"/>
             </w:pPr>
             <w:r>
-              <w:t>Ade</w:t>
-            </w:r>
-          </w:p>
-          <w:p>
-            <w:pPr>
-              <w:ind w:left="91" w:right="91"/>
-              <w:jc w:val="center"/>
-            </w:pPr>
-            <w:r>
-              <w:t>di</w:t>
+              <w:t>{nama_2}</w:t>
+            </w:r>
+          </w:p>
+          <w:p>
+            <w:pPr>
+              <w:ind w:left="91" w:right="91"/>
+              <w:jc w:val="center"/>
+            </w:pPr>
+            <w:r>
+              <w:t>{di_2}</w:t>
             </w:r>
           </w:p>
           <w:p>
@@ -99,7 +107,7 @@
               </w:rPr>
             </w:pPr>
             <w:r>
-              <w:t>Tempat</w:t>
+              <w:t>{tempat_2}</w:t>
             </w:r>
           </w:p>
         </w:tc>
@@ -131,16 +139,16 @@
               <w:jc w:val="center"/>
             </w:pPr>
             <w:r>
-              <w:t>Aziz</w:t>
-            </w:r>
-          </w:p>
-          <w:p>
-            <w:pPr>
-              <w:ind w:left="91" w:right="91"/>
-              <w:jc w:val="center"/>
-            </w:pPr>
-            <w:r>
-              <w:t>di</w:t>
+              <w:t>{nama_3}</w:t>
+            </w:r>
+          </w:p>
+          <w:p>
+            <w:pPr>
+              <w:ind w:left="91" w:right="91"/>
+              <w:jc w:val="center"/>
+            </w:pPr>
+            <w:r>
+              <w:t>{di_3}</w:t>
             </w:r>
           </w:p>
           <w:p>
@@ -152,7 +160,7 @@
               </w:rPr>
             </w:pPr>
             <w:r>
-              <w:t>Tempat</w:t>
+              <w:t>{tempat_3}</w:t>
             </w:r>
           </w:p>
         </w:tc>
@@ -258,118 +266,118 @@
               <w:jc w:val="center"/>
             </w:pPr>
             <w:r>
-              <w:t>Dede</w:t>
-            </w:r>
+              <w:t>{nama_4}</w:t>
+            </w:r>
+          </w:p>
+          <w:p>
+            <w:pPr>
+              <w:ind w:left="91" w:right="91"/>
+              <w:jc w:val="center"/>
+            </w:pPr>
+            <w:r>
+              <w:t>{di_4}</w:t>
+            </w:r>
+          </w:p>
+          <w:p>
+            <w:pPr>
+              <w:ind w:left="91" w:right="91"/>
+              <w:jc w:val="center"/>
+            </w:pPr>
+            <w:r>
+              <w:t>{tempat_4}</w:t>
+            </w:r>
+          </w:p>
+        </w:tc>
+        <w:tc>
+          <w:tcPr>
+            <w:tcW w:w="238" w:type="dxa"/>
+            <w:shd w:val="clear" w:color="auto" w:fill="auto"/>
+            <w:vAlign w:val="center"/>
+          </w:tcPr>
+          <w:p>
+            <w:pPr>
+              <w:ind w:left="91" w:right="91"/>
+              <w:jc w:val="center"/>
+            </w:pPr>
+          </w:p>
+        </w:tc>
+        <w:tc>
+          <w:tcPr>
+            <w:tcW w:w="3470" w:type="dxa"/>
+            <w:shd w:val="clear" w:color="auto" w:fill="auto"/>
+            <w:vAlign w:val="center"/>
+          </w:tcPr>
+          <w:p>
+            <w:pPr>
+              <w:ind w:left="91" w:right="91"/>
+              <w:jc w:val="center"/>
+            </w:pPr>
+            <w:r>
+              <w:t>{nama_5}</w:t>
+            </w:r>
+          </w:p>
+          <w:p>
+            <w:pPr>
+              <w:ind w:left="91" w:right="91"/>
+              <w:jc w:val="center"/>
+            </w:pPr>
+            <w:r>
+              <w:t>{di_5}</w:t>
+            </w:r>
+          </w:p>
+          <w:p>
+            <w:pPr>
+              <w:ind w:left="148" w:right="91"/>
+              <w:jc w:val="center"/>
+              <w:rPr>
+                <w:lang w:val="sv-SE"/>
+              </w:rPr>
+            </w:pPr>
+            <w:r>
+              <w:t>{tempat_5}</w:t>
+            </w:r>
+          </w:p>
+        </w:tc>
+        <w:tc>
+          <w:tcPr>
+            <w:tcW w:w="238" w:type="dxa"/>
+            <w:shd w:val="clear" w:color="auto" w:fill="auto"/>
+            <w:vAlign w:val="center"/>
+          </w:tcPr>
+          <w:p>
+            <w:pPr>
+              <w:ind w:left="91" w:right="91"/>
+              <w:jc w:val="center"/>
+              <w:rPr>
+                <w:lang w:val="sv-SE"/>
+              </w:rPr>
+            </w:pPr>
+          </w:p>
+        </w:tc>
+        <w:tc>
+          <w:tcPr>
+            <w:tcW w:w="3470" w:type="dxa"/>
+            <w:shd w:val="clear" w:color="auto" w:fill="auto"/>
+            <w:vAlign w:val="center"/>
+          </w:tcPr>
+          <w:p>
+            <w:pPr>
+              <w:ind w:left="91" w:right="91"/>
+              <w:jc w:val="center"/>
+            </w:pPr>
             <w:bookmarkStart w:id="0" w:name="_GoBack"/>
             <w:bookmarkEnd w:id="0"/>
-          </w:p>
-          <w:p>
-            <w:pPr>
-              <w:ind w:left="91" w:right="91"/>
-              <w:jc w:val="center"/>
-            </w:pPr>
-            <w:r>
-              <w:t>di</w:t>
-            </w:r>
-          </w:p>
-          <w:p>
-            <w:pPr>
-              <w:ind w:left="91" w:right="91"/>
-              <w:jc w:val="center"/>
-            </w:pPr>
-            <w:r>
-              <w:t>Tempat</w:t>
-            </w:r>
-          </w:p>
-        </w:tc>
-        <w:tc>
-          <w:tcPr>
-            <w:tcW w:w="238" w:type="dxa"/>
-            <w:shd w:val="clear" w:color="auto" w:fill="auto"/>
-            <w:vAlign w:val="center"/>
-          </w:tcPr>
-          <w:p>
-            <w:pPr>
-              <w:ind w:left="91" w:right="91"/>
-              <w:jc w:val="center"/>
-            </w:pPr>
-          </w:p>
-        </w:tc>
-        <w:tc>
-          <w:tcPr>
-            <w:tcW w:w="3470" w:type="dxa"/>
-            <w:shd w:val="clear" w:color="auto" w:fill="auto"/>
-            <w:vAlign w:val="center"/>
-          </w:tcPr>
-          <w:p>
-            <w:pPr>
-              <w:ind w:left="91" w:right="91"/>
-              <w:jc w:val="center"/>
-            </w:pPr>
-            <w:r>
-              <w:t>Doni</w:t>
-            </w:r>
-          </w:p>
-          <w:p>
-            <w:pPr>
-              <w:ind w:left="91" w:right="91"/>
-              <w:jc w:val="center"/>
-            </w:pPr>
-            <w:r>
-              <w:t>di</w:t>
-            </w:r>
-          </w:p>
-          <w:p>
-            <w:pPr>
-              <w:ind w:left="148" w:right="91"/>
-              <w:jc w:val="center"/>
-              <w:rPr>
-                <w:lang w:val="sv-SE"/>
-              </w:rPr>
-            </w:pPr>
-            <w:r>
-              <w:t>Tempat</w:t>
-            </w:r>
-          </w:p>
-        </w:tc>
-        <w:tc>
-          <w:tcPr>
-            <w:tcW w:w="238" w:type="dxa"/>
-            <w:shd w:val="clear" w:color="auto" w:fill="auto"/>
-            <w:vAlign w:val="center"/>
-          </w:tcPr>
-          <w:p>
-            <w:pPr>
-              <w:ind w:left="91" w:right="91"/>
-              <w:jc w:val="center"/>
-              <w:rPr>
-                <w:lang w:val="sv-SE"/>
-              </w:rPr>
-            </w:pPr>
-          </w:p>
-        </w:tc>
-        <w:tc>
-          <w:tcPr>
-            <w:tcW w:w="3470" w:type="dxa"/>
-            <w:shd w:val="clear" w:color="auto" w:fill="auto"/>
-            <w:vAlign w:val="center"/>
-          </w:tcPr>
-          <w:p>
-            <w:pPr>
-              <w:ind w:left="91" w:right="91"/>
-              <w:jc w:val="center"/>
-            </w:pPr>
-            <w:r>
-              <w:t>Evlin</w:t>
-            </w:r>
-          </w:p>
-          <w:p>
-            <w:pPr>
-              <w:ind w:left="91" w:right="91"/>
-              <w:jc w:val="center"/>
-            </w:pPr>
-            <w:r>
-              <w:t>di</w:t>
+            <w:r>
+              <w:t>{nama_6}</w:t>
+            </w:r>
+          </w:p>
+          <w:p>
+            <w:pPr>
+              <w:ind w:left="91" w:right="91"/>
+              <w:jc w:val="center"/>
+            </w:pPr>
+            <w:r>
+              <w:t>{di_6}</w:t>
             </w:r>
           </w:p>
           <w:p>
@@ -381,7 +389,7 @@
               </w:rPr>
             </w:pPr>
             <w:r>
-              <w:t>Tempat</w:t>
+              <w:t>{tempat_6}</w:t>
             </w:r>
           </w:p>
         </w:tc>
@@ -487,25 +495,25 @@
               <w:jc w:val="center"/>
             </w:pPr>
             <w:r>
-              <w:t>Hanipah</w:t>
-            </w:r>
-          </w:p>
-          <w:p>
-            <w:pPr>
-              <w:ind w:left="91" w:right="91"/>
-              <w:jc w:val="center"/>
-            </w:pPr>
-            <w:r>
-              <w:t>di</w:t>
-            </w:r>
-          </w:p>
-          <w:p>
-            <w:pPr>
-              <w:ind w:left="91" w:right="91"/>
-              <w:jc w:val="center"/>
-            </w:pPr>
-            <w:r>
-              <w:t>Tempat</w:t>
+              <w:t>{nama_7}</w:t>
+            </w:r>
+          </w:p>
+          <w:p>
+            <w:pPr>
+              <w:ind w:left="91" w:right="91"/>
+              <w:jc w:val="center"/>
+            </w:pPr>
+            <w:r>
+              <w:t>{di_7}</w:t>
+            </w:r>
+          </w:p>
+          <w:p>
+            <w:pPr>
+              <w:ind w:left="91" w:right="91"/>
+              <w:jc w:val="center"/>
+            </w:pPr>
+            <w:r>
+              <w:t>{tempat_7}</w:t>
             </w:r>
           </w:p>
         </w:tc>
@@ -534,16 +542,16 @@
               <w:jc w:val="center"/>
             </w:pPr>
             <w:r>
-              <w:t>Helmi</w:t>
-            </w:r>
-          </w:p>
-          <w:p>
-            <w:pPr>
-              <w:ind w:left="91" w:right="91"/>
-              <w:jc w:val="center"/>
-            </w:pPr>
-            <w:r>
-              <w:t>di</w:t>
+              <w:t>{nama_8}</w:t>
+            </w:r>
+          </w:p>
+          <w:p>
+            <w:pPr>
+              <w:ind w:left="91" w:right="91"/>
+              <w:jc w:val="center"/>
+            </w:pPr>
+            <w:r>
+              <w:t>{di_8}</w:t>
             </w:r>
           </w:p>
           <w:p>
@@ -555,7 +563,7 @@
               </w:rPr>
             </w:pPr>
             <w:r>
-              <w:t>Tempat</w:t>
+              <w:t>{tempat_8}</w:t>
             </w:r>
           </w:p>
         </w:tc>
@@ -587,16 +595,16 @@
               <w:jc w:val="center"/>
             </w:pPr>
             <w:r>
-              <w:t>Husni</w:t>
-            </w:r>
-          </w:p>
-          <w:p>
-            <w:pPr>
-              <w:ind w:left="91" w:right="91"/>
-              <w:jc w:val="center"/>
-            </w:pPr>
-            <w:r>
-              <w:t>di</w:t>
+              <w:t>{nama_9}</w:t>
+            </w:r>
+          </w:p>
+          <w:p>
+            <w:pPr>
+              <w:ind w:left="91" w:right="91"/>
+              <w:jc w:val="center"/>
+            </w:pPr>
+            <w:r>
+              <w:t>{di_9}</w:t>
             </w:r>
           </w:p>
           <w:p>
@@ -608,7 +616,7 @@
               </w:rPr>
             </w:pPr>
             <w:r>
-              <w:t>Tempat</w:t>
+              <w:t>{tempat_9}</w:t>
             </w:r>
           </w:p>
         </w:tc>
@@ -714,25 +722,25 @@
               <w:jc w:val="center"/>
             </w:pPr>
             <w:r>
-              <w:t>Niva</w:t>
-            </w:r>
-          </w:p>
-          <w:p>
-            <w:pPr>
-              <w:ind w:left="91" w:right="91"/>
-              <w:jc w:val="center"/>
-            </w:pPr>
-            <w:r>
-              <w:t>di</w:t>
-            </w:r>
-          </w:p>
-          <w:p>
-            <w:pPr>
-              <w:ind w:left="91" w:right="91"/>
-              <w:jc w:val="center"/>
-            </w:pPr>
-            <w:r>
-              <w:t>Tempat</w:t>
+              <w:t>{nama_10}</w:t>
+            </w:r>
+          </w:p>
+          <w:p>
+            <w:pPr>
+              <w:ind w:left="91" w:right="91"/>
+              <w:jc w:val="center"/>
+            </w:pPr>
+            <w:r>
+              <w:t>{di_10}</w:t>
+            </w:r>
+          </w:p>
+          <w:p>
+            <w:pPr>
+              <w:ind w:left="91" w:right="91"/>
+              <w:jc w:val="center"/>
+            </w:pPr>
+            <w:r>
+              <w:t>{tempat_10}</w:t>
             </w:r>
           </w:p>
         </w:tc>
@@ -761,16 +769,16 @@
               <w:jc w:val="center"/>
             </w:pPr>
             <w:r>
-              <w:t>Nurjanah</w:t>
-            </w:r>
-          </w:p>
-          <w:p>
-            <w:pPr>
-              <w:ind w:left="91" w:right="91"/>
-              <w:jc w:val="center"/>
-            </w:pPr>
-            <w:r>
-              <w:t>di</w:t>
+              <w:t>{nama_11}</w:t>
+            </w:r>
+          </w:p>
+          <w:p>
+            <w:pPr>
+              <w:ind w:left="91" w:right="91"/>
+              <w:jc w:val="center"/>
+            </w:pPr>
+            <w:r>
+              <w:t>{di_11}</w:t>
             </w:r>
           </w:p>
           <w:p>
@@ -782,7 +790,7 @@
               </w:rPr>
             </w:pPr>
             <w:r>
-              <w:t>Tempat</w:t>
+              <w:t>{tempat_11}</w:t>
             </w:r>
           </w:p>
         </w:tc>
@@ -814,16 +822,16 @@
               <w:jc w:val="center"/>
             </w:pPr>
             <w:r>
-              <w:t>Pami Pahru</w:t>
-            </w:r>
-          </w:p>
-          <w:p>
-            <w:pPr>
-              <w:ind w:left="91" w:right="91"/>
-              <w:jc w:val="center"/>
-            </w:pPr>
-            <w:r>
-              <w:t>di</w:t>
+              <w:t>{nama_12}</w:t>
+            </w:r>
+          </w:p>
+          <w:p>
+            <w:pPr>
+              <w:ind w:left="91" w:right="91"/>
+              <w:jc w:val="center"/>
+            </w:pPr>
+            <w:r>
+              <w:t>{di_12}</w:t>
             </w:r>
           </w:p>
           <w:p>
@@ -835,7 +843,7 @@
               </w:rPr>
             </w:pPr>
             <w:r>
-              <w:t>Tempat</w:t>
+              <w:t>{tempat_12}{/loop}</w:t>
             </w:r>
           </w:p>
         </w:tc>
@@ -1488,7 +1496,7 @@
 </file>
 
 <file path=customXml/itemProps1.xml><?xml version="1.0" encoding="utf-8"?>
-<ds:datastoreItem xmlns:ds="http://schemas.openxmlformats.org/officeDocument/2006/customXml" ds:itemID="{F96164BD-EE7C-44E7-A5EE-3DB34E71FE1D}">
+<ds:datastoreItem xmlns:ds="http://schemas.openxmlformats.org/officeDocument/2006/customXml" ds:itemID="{1E2832DE-D928-4173-897A-22C98FE56CEF}">
   <ds:schemaRefs>
     <ds:schemaRef ds:uri="http://schemas.openxmlformats.org/officeDocument/2006/bibliography"/>
   </ds:schemaRefs>
